--- a/第二册/Lesson 80.docx
+++ b/第二册/Lesson 80.docx
@@ -89,6 +89,9 @@
         <w:pStyle w:val="4"/>
         <w:spacing w:before="19" w:line="254" w:lineRule="auto"/>
         <w:ind w:left="600" w:right="5731"/>
+        <w:rPr>
+          <w:spacing w:val="-3"/>
+        </w:rPr>
       </w:pPr>
       <w:r>
         <w:t xml:space="preserve">the Buckingham </w:t>
@@ -99,8 +102,25 @@
         </w:rPr>
         <w:t xml:space="preserve">Palace </w:t>
       </w:r>
-      <w:r>
-        <w:t>the Palace Museum the Summer</w:t>
+    </w:p>
+    <w:p>
+      <w:pPr>
+        <w:pStyle w:val="4"/>
+        <w:spacing w:before="19" w:line="254" w:lineRule="auto"/>
+        <w:ind w:left="600" w:right="5731"/>
+      </w:pPr>
+      <w:r>
+        <w:t xml:space="preserve">the Palace Museum </w:t>
+      </w:r>
+    </w:p>
+    <w:p>
+      <w:pPr>
+        <w:pStyle w:val="4"/>
+        <w:spacing w:before="19" w:line="254" w:lineRule="auto"/>
+        <w:ind w:left="600" w:right="5731"/>
+      </w:pPr>
+      <w:r>
+        <w:t>the Summer</w:t>
       </w:r>
       <w:r>
         <w:rPr>
@@ -435,6 +455,7 @@
       <w:pPr>
         <w:pStyle w:val="8"/>
         <w:numPr>
+          <w:ilvl w:val="0"/>
           <w:numId w:val="0"/>
         </w:numPr>
         <w:tabs>
@@ -513,6 +534,7 @@
       <w:pPr>
         <w:pStyle w:val="8"/>
         <w:numPr>
+          <w:ilvl w:val="0"/>
           <w:numId w:val="0"/>
         </w:numPr>
         <w:tabs>
@@ -1585,24 +1607,6 @@
           <w:sz w:val="22"/>
         </w:rPr>
       </w:pPr>
-    </w:p>
-    <w:p>
-      <w:pPr>
-        <w:pStyle w:val="8"/>
-        <w:numPr>
-          <w:ilvl w:val="0"/>
-          <w:numId w:val="2"/>
-        </w:numPr>
-        <w:tabs>
-          <w:tab w:val="left" w:pos="368"/>
-        </w:tabs>
-        <w:spacing w:before="51" w:after="0" w:line="254" w:lineRule="auto"/>
-        <w:ind w:left="120" w:right="125" w:firstLine="0"/>
-        <w:jc w:val="left"/>
-        <w:rPr>
-          <w:sz w:val="24"/>
-        </w:rPr>
-      </w:pPr>
       <w:r>
         <w:drawing>
           <wp:anchor distT="0" distB="0" distL="0" distR="0" simplePos="0" relativeHeight="251466752" behindDoc="1" locked="0" layoutInCell="1" allowOverlap="1">
@@ -1611,7 +1615,7 @@
               <wp:posOffset>1149985</wp:posOffset>
             </wp:positionH>
             <wp:positionV relativeFrom="paragraph">
-              <wp:posOffset>-89535</wp:posOffset>
+              <wp:posOffset>106045</wp:posOffset>
             </wp:positionV>
             <wp:extent cx="4667885" cy="774065"/>
             <wp:effectExtent l="0" t="0" r="0" b="0"/>
@@ -1650,6 +1654,24 @@
           </wp:anchor>
         </w:drawing>
       </w:r>
+    </w:p>
+    <w:p>
+      <w:pPr>
+        <w:pStyle w:val="8"/>
+        <w:numPr>
+          <w:ilvl w:val="0"/>
+          <w:numId w:val="2"/>
+        </w:numPr>
+        <w:tabs>
+          <w:tab w:val="left" w:pos="368"/>
+        </w:tabs>
+        <w:spacing w:before="51" w:after="0" w:line="254" w:lineRule="auto"/>
+        <w:ind w:left="120" w:right="125" w:firstLine="0"/>
+        <w:jc w:val="left"/>
+        <w:rPr>
+          <w:sz w:val="24"/>
+        </w:rPr>
+      </w:pPr>
       <w:r>
         <w:pict>
           <v:shape id="_x0000_s1027" o:spid="_x0000_s1027" style="position:absolute;left:0pt;margin-left:461.75pt;margin-top:-1.55pt;height:52.8pt;width:38.8pt;mso-position-horizontal-relative:page;z-index:-251848704;mso-width-relative:page;mso-height-relative:page;" fillcolor="#C0C0C0" filled="t" stroked="f" coordorigin="9235,-31" coordsize="776,1056" path="m9960,917l9794,917,9811,915,9826,912,9840,907,9864,893,9874,886,9883,874,9890,862,9895,850,9902,833,9905,816,9910,797,9912,775,9917,727,9919,576,9924,415,9927,223,9929,70,9254,70,9254,-31,10010,-31,10006,233,10001,451,9996,624,9991,751,9991,785,9986,816,9982,845,9979,857,9977,871,9972,883,9970,895,9965,907,9960,917xm9655,459l9571,399,9492,341,9415,291,9346,247,9384,168,9475,223,9557,274,9631,322,9696,367,9655,459xm9264,847l9235,742,9324,706,9410,670,9492,634,9571,600,9648,567,9722,533,9792,499,9859,466,9859,571,9554,711,9264,847xm9823,1023l9662,1023,9617,1020,9617,994,9612,967,9610,939,9602,907,9658,912,9706,915,9744,917,9960,917,9955,929,9948,939,9943,948,9936,955,9931,965,9917,979,9907,987,9900,991,9893,999,9874,1008,9864,1011,9854,1015,9845,1018,9833,1020,9823,1023xm9799,1025l9746,1025,9706,1023,9811,1023,9799,1025xe">
@@ -1728,7 +1750,15 @@
         <w:rPr>
           <w:sz w:val="24"/>
         </w:rPr>
-        <w:t>It remained one of the most famous buildings in the world until it was burnt down in</w:t>
+        <w:t>It remained one of the most famo</w:t>
+      </w:r>
+      <w:bookmarkStart w:id="0" w:name="_GoBack"/>
+      <w:bookmarkEnd w:id="0"/>
+      <w:r>
+        <w:rPr>
+          <w:sz w:val="24"/>
+        </w:rPr>
+        <w:t>us buildings in the world until it was burnt down in</w:t>
       </w:r>
       <w:r>
         <w:rPr>
@@ -3168,8 +3198,6 @@
         </w:rPr>
         <w:t>总共</w:t>
       </w:r>
-      <w:bookmarkStart w:id="0" w:name="_GoBack"/>
-      <w:bookmarkEnd w:id="0"/>
     </w:p>
   </w:comment>
 </w:comments>
@@ -3177,16 +3205,16 @@
 
 <file path=word/commentsExtended.xml><?xml version="1.0" encoding="utf-8"?>
 <w15:commentsEx xmlns:wpc="http://schemas.microsoft.com/office/word/2010/wordprocessingCanvas" xmlns:mc="http://schemas.openxmlformats.org/markup-compatibility/2006" xmlns:o="urn:schemas-microsoft-com:office:office" xmlns:r="http://schemas.openxmlformats.org/officeDocument/2006/relationships" xmlns:m="http://schemas.openxmlformats.org/officeDocument/2006/math" xmlns:v="urn:schemas-microsoft-com:vml" xmlns:wp14="http://schemas.microsoft.com/office/word/2010/wordprocessingDrawing" xmlns:wp="http://schemas.openxmlformats.org/drawingml/2006/wordprocessingDrawing" xmlns:w="http://schemas.openxmlformats.org/wordprocessingml/2006/main" xmlns:w14="http://schemas.microsoft.com/office/word/2010/wordml" xmlns:w15="http://schemas.microsoft.com/office/word/2012/wordml" xmlns:w10="urn:schemas-microsoft-com:office:word" xmlns:wpg="http://schemas.microsoft.com/office/word/2010/wordprocessingGroup" xmlns:wpi="http://schemas.microsoft.com/office/word/2010/wordprocessingInk" xmlns:wne="http://schemas.microsoft.com/office/word/2006/wordml" xmlns:wps="http://schemas.microsoft.com/office/word/2010/wordprocessingShape" xmlns:wpsCustomData="http://www.wps.cn/officeDocument/2013/wpsCustomData" mc:Ignorable="w14 w15 wp14">
-  <w15:commentEx w15:paraId="33A61E1C" w15:done="0"/>
-  <w15:commentEx w15:paraId="497C7899" w15:done="0"/>
-  <w15:commentEx w15:paraId="55502650" w15:done="0"/>
-  <w15:commentEx w15:paraId="200B1C0D" w15:done="0"/>
-  <w15:commentEx w15:paraId="75A25121" w15:done="0"/>
-  <w15:commentEx w15:paraId="3B935406" w15:done="0"/>
-  <w15:commentEx w15:paraId="678D104D" w15:done="0"/>
-  <w15:commentEx w15:paraId="43505C56" w15:done="0"/>
-  <w15:commentEx w15:paraId="73C05F8E" w15:done="0"/>
-  <w15:commentEx w15:paraId="7D322718" w15:done="0"/>
+  <w15:commentEx w15:paraId="75FFAA20" w15:done="0"/>
+  <w15:commentEx w15:paraId="D7E5C44D" w15:done="0"/>
+  <w15:commentEx w15:paraId="CCD52074" w15:done="0"/>
+  <w15:commentEx w15:paraId="5FFD88E3" w15:done="0"/>
+  <w15:commentEx w15:paraId="BEEFA4FC" w15:done="0"/>
+  <w15:commentEx w15:paraId="DBF3A159" w15:done="0"/>
+  <w15:commentEx w15:paraId="90296690" w15:done="0"/>
+  <w15:commentEx w15:paraId="FFA50FCF" w15:done="0"/>
+  <w15:commentEx w15:paraId="B5DA0F80" w15:done="0"/>
+  <w15:commentEx w15:paraId="D8CF72BB" w15:done="0"/>
 </w15:commentsEx>
 </file>
 
@@ -3502,7 +3530,7 @@
     <w:lsdException w:unhideWhenUsed="0" w:uiPriority="0" w:semiHidden="0" w:name="toc 9"/>
     <w:lsdException w:unhideWhenUsed="0" w:uiPriority="0" w:semiHidden="0" w:name="Normal Indent"/>
     <w:lsdException w:unhideWhenUsed="0" w:uiPriority="0" w:semiHidden="0" w:name="footnote text"/>
-    <w:lsdException w:unhideWhenUsed="0" w:uiPriority="0" w:semiHidden="0" w:name="annotation text"/>
+    <w:lsdException w:qFormat="1" w:unhideWhenUsed="0" w:uiPriority="0" w:semiHidden="0" w:name="annotation text"/>
     <w:lsdException w:unhideWhenUsed="0" w:uiPriority="0" w:semiHidden="0" w:name="header"/>
     <w:lsdException w:unhideWhenUsed="0" w:uiPriority="0" w:semiHidden="0" w:name="footer"/>
     <w:lsdException w:unhideWhenUsed="0" w:uiPriority="0" w:semiHidden="0" w:name="index heading"/>
@@ -3537,7 +3565,7 @@
     <w:lsdException w:qFormat="1" w:unhideWhenUsed="0" w:uiPriority="0" w:semiHidden="0" w:name="Title"/>
     <w:lsdException w:unhideWhenUsed="0" w:uiPriority="0" w:semiHidden="0" w:name="Closing"/>
     <w:lsdException w:unhideWhenUsed="0" w:uiPriority="0" w:semiHidden="0" w:name="Signature"/>
-    <w:lsdException w:uiPriority="1" w:name="Default Paragraph Font"/>
+    <w:lsdException w:qFormat="1" w:uiPriority="1" w:name="Default Paragraph Font"/>
     <w:lsdException w:qFormat="1" w:unhideWhenUsed="0" w:uiPriority="1" w:semiHidden="0" w:name="Body Text"/>
     <w:lsdException w:unhideWhenUsed="0" w:uiPriority="0" w:semiHidden="0" w:name="Body Text Indent"/>
     <w:lsdException w:unhideWhenUsed="0" w:uiPriority="0" w:semiHidden="0" w:name="List Continue"/>
@@ -3575,7 +3603,7 @@
     <w:lsdException w:unhideWhenUsed="0" w:uiPriority="0" w:semiHidden="0" w:name="HTML Sample"/>
     <w:lsdException w:unhideWhenUsed="0" w:uiPriority="0" w:semiHidden="0" w:name="HTML Typewriter"/>
     <w:lsdException w:unhideWhenUsed="0" w:uiPriority="0" w:semiHidden="0" w:name="HTML Variable"/>
-    <w:lsdException w:unhideWhenUsed="0" w:uiPriority="0" w:name="Normal Table"/>
+    <w:lsdException w:qFormat="1" w:unhideWhenUsed="0" w:uiPriority="0" w:name="Normal Table"/>
     <w:lsdException w:unhideWhenUsed="0" w:uiPriority="0" w:semiHidden="0" w:name="annotation subject"/>
     <w:lsdException w:unhideWhenUsed="0" w:uiPriority="0" w:semiHidden="0" w:name="Table Simple 1"/>
     <w:lsdException w:unhideWhenUsed="0" w:uiPriority="0" w:semiHidden="0" w:name="Table Simple 2"/>
@@ -3642,7 +3670,6 @@
     <w:lsdException w:unhideWhenUsed="0" w:uiPriority="63" w:semiHidden="0" w:name="Medium Shading 1 Accent 1"/>
     <w:lsdException w:unhideWhenUsed="0" w:uiPriority="64" w:semiHidden="0" w:name="Medium Shading 2 Accent 1"/>
     <w:lsdException w:unhideWhenUsed="0" w:uiPriority="65" w:semiHidden="0" w:name="Medium List 1 Accent 1"/>
-    <w:lsdException w:qFormat="1" w:unhideWhenUsed="0" w:uiPriority="1" w:semiHidden="0" w:name="List Paragraph"/>
     <w:lsdException w:unhideWhenUsed="0" w:uiPriority="66" w:semiHidden="0" w:name="Medium List 2 Accent 1"/>
     <w:lsdException w:unhideWhenUsed="0" w:uiPriority="67" w:semiHidden="0" w:name="Medium Grid 1 Accent 1"/>
     <w:lsdException w:unhideWhenUsed="0" w:uiPriority="68" w:semiHidden="0" w:name="Medium Grid 2 Accent 1"/>
@@ -3762,15 +3789,16 @@
       <w:lang w:val="en-US" w:eastAsia="en-US" w:bidi="en-US"/>
     </w:rPr>
   </w:style>
-  <w:style w:type="character" w:default="1" w:styleId="6">
+  <w:style w:type="character" w:default="1" w:styleId="5">
     <w:name w:val="Default Paragraph Font"/>
-    <w:semiHidden/>
     <w:unhideWhenUsed/>
+    <w:qFormat/>
     <w:uiPriority w:val="1"/>
   </w:style>
-  <w:style w:type="table" w:default="1" w:styleId="5">
+  <w:style w:type="table" w:default="1" w:styleId="6">
     <w:name w:val="Normal Table"/>
     <w:semiHidden/>
+    <w:qFormat/>
     <w:uiPriority w:val="0"/>
     <w:tblPr>
       <w:tblCellMar>
@@ -3784,6 +3812,7 @@
   <w:style w:type="paragraph" w:styleId="3">
     <w:name w:val="annotation text"/>
     <w:basedOn w:val="1"/>
+    <w:qFormat/>
     <w:uiPriority w:val="0"/>
     <w:pPr>
       <w:jc w:val="left"/>
@@ -3803,7 +3832,6 @@
   </w:style>
   <w:style w:type="table" w:customStyle="1" w:styleId="7">
     <w:name w:val="Table Normal"/>
-    <w:semiHidden/>
     <w:unhideWhenUsed/>
     <w:qFormat/>
     <w:uiPriority w:val="2"/>
@@ -3816,7 +3844,7 @@
       </w:tblCellMar>
     </w:tblPr>
   </w:style>
-  <w:style w:type="paragraph" w:styleId="8">
+  <w:style w:type="paragraph" w:customStyle="1" w:styleId="8">
     <w:name w:val="List Paragraph"/>
     <w:basedOn w:val="1"/>
     <w:qFormat/>
